--- a/ReadMe.docx
+++ b/ReadMe.docx
@@ -1,6 +1,6 @@
 
 <file path=word/document.xml><?xml version="1.0" encoding="utf-8"?>
-<w:document xmlns:wpc="http://schemas.microsoft.com/office/word/2010/wordprocessingCanvas" xmlns:cx="http://schemas.microsoft.com/office/drawing/2014/chartex" xmlns:cx1="http://schemas.microsoft.com/office/drawing/2015/9/8/chartex" xmlns:cx2="http://schemas.microsoft.com/office/drawing/2015/10/21/chartex" xmlns:cx3="http://schemas.microsoft.com/office/drawing/2016/5/9/chartex" xmlns:cx4="http://schemas.microsoft.com/office/drawing/2016/5/10/chartex" xmlns:cx5="http://schemas.microsoft.com/office/drawing/2016/5/11/chartex" xmlns:cx6="http://schemas.microsoft.com/office/drawing/2016/5/12/chartex" xmlns:cx7="http://schemas.microsoft.com/office/drawing/2016/5/13/chartex" xmlns:cx8="http://schemas.microsoft.com/office/drawing/2016/5/14/chartex" xmlns:mc="http://schemas.openxmlformats.org/markup-compatibility/2006" xmlns:aink="http://schemas.microsoft.com/office/drawing/2016/ink" xmlns:am3d="http://schemas.microsoft.com/office/drawing/2017/model3d" xmlns:o="urn:schemas-microsoft-com:office:office" xmlns:r="http://schemas.openxmlformats.org/officeDocument/2006/relationships" xmlns:m="http://schemas.openxmlformats.org/officeDocument/2006/math" xmlns:v="urn:schemas-microsoft-com:vml" xmlns:wp14="http://schemas.microsoft.com/office/word/2010/wordprocessingDrawing" xmlns:wp="http://schemas.openxmlformats.org/drawingml/2006/wordprocessingDrawing" xmlns:w10="urn:schemas-microsoft-com:office:word" xmlns:w="http://schemas.openxmlformats.org/wordprocessingml/2006/main" xmlns:w14="http://schemas.microsoft.com/office/word/2010/wordml" xmlns:w15="http://schemas.microsoft.com/office/word/2012/wordml" xmlns:w16cex="http://schemas.microsoft.com/office/word/2018/wordml/cex" xmlns:w16cid="http://schemas.microsoft.com/office/word/2016/wordml/cid" xmlns:w16="http://schemas.microsoft.com/office/word/2018/wordml" xmlns:w16sdtdh="http://schemas.microsoft.com/office/word/2020/wordml/sdtdatahash" xmlns:w16se="http://schemas.microsoft.com/office/word/2015/wordml/symex" xmlns:wpg="http://schemas.microsoft.com/office/word/2010/wordprocessingGroup" xmlns:wpi="http://schemas.microsoft.com/office/word/2010/wordprocessingInk" xmlns:wne="http://schemas.microsoft.com/office/word/2006/wordml" xmlns:wps="http://schemas.microsoft.com/office/word/2010/wordprocessingShape" mc:Ignorable="w14 w15 w16se w16cid w16 w16cex w16sdtdh wp14">
+<w:document xmlns:wpc="http://schemas.microsoft.com/office/word/2010/wordprocessingCanvas" xmlns:cx="http://schemas.microsoft.com/office/drawing/2014/chartex" xmlns:cx1="http://schemas.microsoft.com/office/drawing/2015/9/8/chartex" xmlns:cx2="http://schemas.microsoft.com/office/drawing/2015/10/21/chartex" xmlns:cx3="http://schemas.microsoft.com/office/drawing/2016/5/9/chartex" xmlns:cx4="http://schemas.microsoft.com/office/drawing/2016/5/10/chartex" xmlns:cx5="http://schemas.microsoft.com/office/drawing/2016/5/11/chartex" xmlns:cx6="http://schemas.microsoft.com/office/drawing/2016/5/12/chartex" xmlns:cx7="http://schemas.microsoft.com/office/drawing/2016/5/13/chartex" xmlns:cx8="http://schemas.microsoft.com/office/drawing/2016/5/14/chartex" xmlns:mc="http://schemas.openxmlformats.org/markup-compatibility/2006" xmlns:aink="http://schemas.microsoft.com/office/drawing/2016/ink" xmlns:am3d="http://schemas.microsoft.com/office/drawing/2017/model3d" xmlns:o="urn:schemas-microsoft-com:office:office" xmlns:oel="http://schemas.microsoft.com/office/2019/extlst" xmlns:r="http://schemas.openxmlformats.org/officeDocument/2006/relationships" xmlns:m="http://schemas.openxmlformats.org/officeDocument/2006/math" xmlns:v="urn:schemas-microsoft-com:vml" xmlns:wp14="http://schemas.microsoft.com/office/word/2010/wordprocessingDrawing" xmlns:wp="http://schemas.openxmlformats.org/drawingml/2006/wordprocessingDrawing" xmlns:w10="urn:schemas-microsoft-com:office:word" xmlns:w="http://schemas.openxmlformats.org/wordprocessingml/2006/main" xmlns:w14="http://schemas.microsoft.com/office/word/2010/wordml" xmlns:w15="http://schemas.microsoft.com/office/word/2012/wordml" xmlns:w16cex="http://schemas.microsoft.com/office/word/2018/wordml/cex" xmlns:w16cid="http://schemas.microsoft.com/office/word/2016/wordml/cid" xmlns:w16="http://schemas.microsoft.com/office/word/2018/wordml" xmlns:w16sdtdh="http://schemas.microsoft.com/office/word/2020/wordml/sdtdatahash" xmlns:w16se="http://schemas.microsoft.com/office/word/2015/wordml/symex" xmlns:wpg="http://schemas.microsoft.com/office/word/2010/wordprocessingGroup" xmlns:wpi="http://schemas.microsoft.com/office/word/2010/wordprocessingInk" xmlns:wne="http://schemas.microsoft.com/office/word/2006/wordml" xmlns:wps="http://schemas.microsoft.com/office/word/2010/wordprocessingShape" mc:Ignorable="w14 w15 w16se w16cid w16 w16cex w16sdtdh wp14">
   <w:body>
     <w:p>
       <w:pPr>
@@ -60,6 +60,7 @@
     </w:p>
     <w:p>
       <w:pPr>
+        <w:jc w:val="center"/>
         <w:rPr>
           <w:sz w:val="24"/>
           <w:szCs w:val="24"/>
@@ -80,21 +81,6 @@
           <w:szCs w:val="24"/>
         </w:rPr>
       </w:pPr>
-      <w:r>
-        <w:rPr>
-          <w:sz w:val="24"/>
-          <w:szCs w:val="24"/>
-        </w:rPr>
-        <w:t>YO19530</w:t>
-      </w:r>
-    </w:p>
-    <w:p>
-      <w:pPr>
-        <w:rPr>
-          <w:sz w:val="24"/>
-          <w:szCs w:val="24"/>
-        </w:rPr>
-      </w:pPr>
     </w:p>
     <w:p>
       <w:pPr>
@@ -200,7 +186,6 @@
         </w:rPr>
       </w:pPr>
       <w:proofErr w:type="spellStart"/>
-      <w:proofErr w:type="gramStart"/>
       <w:r>
         <w:rPr>
           <w:b/>
@@ -227,17 +212,7 @@
           <w:sz w:val="24"/>
           <w:szCs w:val="24"/>
         </w:rPr>
-        <w:t>(</w:t>
-      </w:r>
-      <w:proofErr w:type="gramEnd"/>
-      <w:r>
-        <w:rPr>
-          <w:b/>
-          <w:bCs/>
-          <w:sz w:val="24"/>
-          <w:szCs w:val="24"/>
-        </w:rPr>
-        <w:t>)</w:t>
+        <w:t>()</w:t>
       </w:r>
       <w:r>
         <w:rPr>
@@ -318,7 +293,6 @@
         </w:rPr>
       </w:pPr>
       <w:proofErr w:type="spellStart"/>
-      <w:proofErr w:type="gramStart"/>
       <w:r>
         <w:rPr>
           <w:b/>
@@ -345,17 +319,7 @@
           <w:sz w:val="24"/>
           <w:szCs w:val="24"/>
         </w:rPr>
-        <w:t>(</w:t>
-      </w:r>
-      <w:proofErr w:type="gramEnd"/>
-      <w:r>
-        <w:rPr>
-          <w:b/>
-          <w:bCs/>
-          <w:sz w:val="24"/>
-          <w:szCs w:val="24"/>
-        </w:rPr>
-        <w:t>)</w:t>
+        <w:t>()</w:t>
       </w:r>
       <w:r>
         <w:rPr>
@@ -436,7 +400,6 @@
         </w:rPr>
       </w:pPr>
       <w:proofErr w:type="spellStart"/>
-      <w:proofErr w:type="gramStart"/>
       <w:r>
         <w:rPr>
           <w:b/>
@@ -454,17 +417,7 @@
           <w:sz w:val="24"/>
           <w:szCs w:val="24"/>
         </w:rPr>
-        <w:t>(</w:t>
-      </w:r>
-      <w:proofErr w:type="gramEnd"/>
-      <w:r>
-        <w:rPr>
-          <w:b/>
-          <w:bCs/>
-          <w:sz w:val="24"/>
-          <w:szCs w:val="24"/>
-        </w:rPr>
-        <w:t>):</w:t>
+        <w:t>():</w:t>
       </w:r>
       <w:r>
         <w:rPr>
@@ -496,7 +449,6 @@
         </w:rPr>
       </w:pPr>
       <w:proofErr w:type="spellStart"/>
-      <w:proofErr w:type="gramStart"/>
       <w:r>
         <w:rPr>
           <w:b/>
@@ -514,17 +466,7 @@
           <w:sz w:val="24"/>
           <w:szCs w:val="24"/>
         </w:rPr>
-        <w:t>(</w:t>
-      </w:r>
-      <w:proofErr w:type="gramEnd"/>
-      <w:r>
-        <w:rPr>
-          <w:b/>
-          <w:bCs/>
-          <w:sz w:val="24"/>
-          <w:szCs w:val="24"/>
-        </w:rPr>
-        <w:t>)</w:t>
+        <w:t>()</w:t>
       </w:r>
       <w:r>
         <w:rPr>
@@ -730,11 +672,9 @@
       <w:r>
         <w:t xml:space="preserve">, </w:t>
       </w:r>
-      <w:proofErr w:type="gramStart"/>
       <w:r>
         <w:t>gyroscope</w:t>
       </w:r>
-      <w:proofErr w:type="gramEnd"/>
       <w:r>
         <w:t xml:space="preserve"> and compass. The gyroscope data is integrated every timestep with the current angle value. For that I have used the formulas</w:t>
       </w:r>
@@ -747,18 +687,18 @@
     </w:p>
     <w:p>
       <w:r>
+        <w:t xml:space="preserve">For accelerometer I have used </w:t>
+      </w:r>
+      <w:r>
+        <w:t>the following formula to calculate the angle.</w:t>
+      </w:r>
+    </w:p>
+    <w:p>
+      <w:r>
+        <w:rPr>
+          <w:noProof/>
+        </w:rPr>
         <w:lastRenderedPageBreak/>
-        <w:t xml:space="preserve">For accelerometer I have used </w:t>
-      </w:r>
-      <w:r>
-        <w:t>the following formula to calculate the angle.</w:t>
-      </w:r>
-    </w:p>
-    <w:p>
-      <w:r>
-        <w:rPr>
-          <w:noProof/>
-        </w:rPr>
         <w:drawing>
           <wp:inline distT="0" distB="0" distL="0" distR="0" wp14:anchorId="182E36F5" wp14:editId="1176D47F">
             <wp:extent cx="1912620" cy="563880"/>
@@ -1134,147 +1074,105 @@
         <w:rPr>
           <w:rFonts w:cstheme="minorHAnsi"/>
         </w:rPr>
-        <w:t xml:space="preserve"> × </w:t>
-      </w:r>
-      <w:proofErr w:type="gramStart"/>
+        <w:t xml:space="preserve"> × 0.98 ) + (</w:t>
+      </w:r>
+      <w:proofErr w:type="spellStart"/>
+      <w:r>
+        <w:rPr>
+          <w:rFonts w:ascii="Cambria Math" w:hAnsi="Cambria Math" w:cs="Cambria Math"/>
+        </w:rPr>
+        <w:t>accPitch</w:t>
+      </w:r>
+      <w:proofErr w:type="spellEnd"/>
       <w:r>
         <w:rPr>
           <w:rFonts w:cstheme="minorHAnsi"/>
         </w:rPr>
-        <w:t>0.98 )</w:t>
-      </w:r>
-      <w:proofErr w:type="gramEnd"/>
-      <w:r>
+        <w:t>× 0.02 )</w:t>
+      </w:r>
+    </w:p>
+    <w:p>
+      <w:pPr>
         <w:rPr>
           <w:rFonts w:cstheme="minorHAnsi"/>
         </w:rPr>
-        <w:t xml:space="preserve"> + (</w:t>
-      </w:r>
-      <w:proofErr w:type="spellStart"/>
-      <w:r>
-        <w:rPr>
-          <w:rFonts w:ascii="Cambria Math" w:hAnsi="Cambria Math" w:cs="Cambria Math"/>
-        </w:rPr>
-        <w:t>accPitch</w:t>
+      </w:pPr>
+      <w:proofErr w:type="spellStart"/>
+      <w:r>
+        <w:rPr>
+          <w:rFonts w:ascii="Cambria Math" w:hAnsi="Cambria Math" w:cs="Cambria Math"/>
+        </w:rPr>
+        <w:t>froll</w:t>
       </w:r>
       <w:proofErr w:type="spellEnd"/>
       <w:r>
         <w:rPr>
           <w:rFonts w:cstheme="minorHAnsi"/>
         </w:rPr>
-        <w:t>× 0.02 )</w:t>
-      </w:r>
-    </w:p>
-    <w:p>
-      <w:pPr>
+        <w:t>= (</w:t>
+      </w:r>
+      <w:proofErr w:type="spellStart"/>
+      <w:r>
+        <w:rPr>
+          <w:rFonts w:ascii="Cambria Math" w:hAnsi="Cambria Math" w:cs="Cambria Math"/>
+        </w:rPr>
+        <w:t>gyroRoll</w:t>
+      </w:r>
+      <w:proofErr w:type="spellEnd"/>
+      <w:r>
         <w:rPr>
           <w:rFonts w:cstheme="minorHAnsi"/>
         </w:rPr>
-      </w:pPr>
-      <w:proofErr w:type="spellStart"/>
-      <w:r>
-        <w:rPr>
-          <w:rFonts w:ascii="Cambria Math" w:hAnsi="Cambria Math" w:cs="Cambria Math"/>
-        </w:rPr>
-        <w:t>froll</w:t>
+        <w:t xml:space="preserve"> × 0.98 ) + (</w:t>
+      </w:r>
+      <w:proofErr w:type="spellStart"/>
+      <w:r>
+        <w:rPr>
+          <w:rFonts w:ascii="Cambria Math" w:hAnsi="Cambria Math" w:cs="Cambria Math"/>
+        </w:rPr>
+        <w:t>accRoll</w:t>
       </w:r>
       <w:proofErr w:type="spellEnd"/>
       <w:r>
         <w:rPr>
           <w:rFonts w:cstheme="minorHAnsi"/>
         </w:rPr>
-        <w:t>= (</w:t>
-      </w:r>
-      <w:proofErr w:type="spellStart"/>
-      <w:r>
-        <w:rPr>
-          <w:rFonts w:ascii="Cambria Math" w:hAnsi="Cambria Math" w:cs="Cambria Math"/>
-        </w:rPr>
-        <w:t>gyroRoll</w:t>
-      </w:r>
-      <w:proofErr w:type="spellEnd"/>
-      <w:r>
+        <w:t xml:space="preserve"> × 0.02 )</w:t>
+      </w:r>
+    </w:p>
+    <w:p>
+      <w:pPr>
         <w:rPr>
           <w:rFonts w:cstheme="minorHAnsi"/>
         </w:rPr>
-        <w:t xml:space="preserve"> × </w:t>
-      </w:r>
-      <w:proofErr w:type="gramStart"/>
+      </w:pPr>
+      <w:proofErr w:type="spellStart"/>
+      <w:r>
+        <w:rPr>
+          <w:rFonts w:ascii="Cambria Math" w:hAnsi="Cambria Math" w:cs="Cambria Math"/>
+        </w:rPr>
+        <w:t>fyaw</w:t>
+      </w:r>
+      <w:proofErr w:type="spellEnd"/>
       <w:r>
         <w:rPr>
           <w:rFonts w:cstheme="minorHAnsi"/>
         </w:rPr>
-        <w:t>0.98 )</w:t>
-      </w:r>
-      <w:proofErr w:type="gramEnd"/>
+        <w:t xml:space="preserve"> = (</w:t>
+      </w:r>
+      <w:proofErr w:type="spellStart"/>
       <w:r>
         <w:rPr>
           <w:rFonts w:cstheme="minorHAnsi"/>
         </w:rPr>
-        <w:t xml:space="preserve"> + (</w:t>
-      </w:r>
-      <w:proofErr w:type="spellStart"/>
-      <w:r>
-        <w:rPr>
-          <w:rFonts w:ascii="Cambria Math" w:hAnsi="Cambria Math" w:cs="Cambria Math"/>
-        </w:rPr>
-        <w:t>accRoll</w:t>
+        <w:t>gyroYaw</w:t>
       </w:r>
       <w:proofErr w:type="spellEnd"/>
       <w:r>
         <w:rPr>
           <w:rFonts w:cstheme="minorHAnsi"/>
         </w:rPr>
-        <w:t xml:space="preserve"> × 0.02 )</w:t>
-      </w:r>
-    </w:p>
-    <w:p>
-      <w:pPr>
-        <w:rPr>
-          <w:rFonts w:cstheme="minorHAnsi"/>
-        </w:rPr>
-      </w:pPr>
-      <w:proofErr w:type="spellStart"/>
-      <w:r>
-        <w:rPr>
-          <w:rFonts w:ascii="Cambria Math" w:hAnsi="Cambria Math" w:cs="Cambria Math"/>
-        </w:rPr>
-        <w:t>fyaw</w:t>
-      </w:r>
-      <w:proofErr w:type="spellEnd"/>
-      <w:r>
-        <w:rPr>
-          <w:rFonts w:cstheme="minorHAnsi"/>
-        </w:rPr>
-        <w:t xml:space="preserve"> = (</w:t>
-      </w:r>
-      <w:proofErr w:type="spellStart"/>
-      <w:r>
-        <w:rPr>
-          <w:rFonts w:cstheme="minorHAnsi"/>
-        </w:rPr>
-        <w:t>gyroYaw</w:t>
-      </w:r>
-      <w:proofErr w:type="spellEnd"/>
-      <w:r>
-        <w:rPr>
-          <w:rFonts w:cstheme="minorHAnsi"/>
-        </w:rPr>
-        <w:t xml:space="preserve">× </w:t>
-      </w:r>
-      <w:proofErr w:type="gramStart"/>
-      <w:r>
-        <w:rPr>
-          <w:rFonts w:cstheme="minorHAnsi"/>
-        </w:rPr>
-        <w:t>0.98 )</w:t>
-      </w:r>
-      <w:proofErr w:type="gramEnd"/>
-      <w:r>
-        <w:rPr>
-          <w:rFonts w:cstheme="minorHAnsi"/>
-        </w:rPr>
-        <w:t xml:space="preserve"> + (</w:t>
+        <w:t>× 0.98 ) + (</w:t>
       </w:r>
       <w:proofErr w:type="spellStart"/>
       <w:r>
@@ -1361,15 +1259,15 @@
           <w:b/>
           <w:bCs/>
         </w:rPr>
+        <w:t>UI:</w:t>
+      </w:r>
+    </w:p>
+    <w:p>
+      <w:r>
+        <w:rPr>
+          <w:noProof/>
+        </w:rPr>
         <w:lastRenderedPageBreak/>
-        <w:t>UI:</w:t>
-      </w:r>
-    </w:p>
-    <w:p>
-      <w:r>
-        <w:rPr>
-          <w:noProof/>
-        </w:rPr>
         <w:drawing>
           <wp:inline distT="0" distB="0" distL="0" distR="0" wp14:anchorId="3B60731D" wp14:editId="06C7D912">
             <wp:extent cx="2078959" cy="3581400"/>
